--- a/Mémoire.docx
+++ b/Mémoire.docx
@@ -41,8 +41,6 @@
         </w:rPr>
         <w:t>ANGULAR</w:t>
       </w:r>
-      <w:bookmarkStart w:id="0" w:name="_GoBack"/>
-      <w:bookmarkEnd w:id="0"/>
     </w:p>
     <w:p>
       <w:pPr>
@@ -80,7 +78,21 @@
         <w:rPr>
           <w:lang w:val="fr-FR"/>
         </w:rPr>
-        <w:t>En quoi Angular + Symfony est-il un choix pertinent pour la réalisation de cette application ?</w:t>
+        <w:t xml:space="preserve">En quoi </w:t>
+      </w:r>
+      <w:proofErr w:type="spellStart"/>
+      <w:r>
+        <w:rPr>
+          <w:lang w:val="fr-FR"/>
+        </w:rPr>
+        <w:t>Angular</w:t>
+      </w:r>
+      <w:proofErr w:type="spellEnd"/>
+      <w:r>
+        <w:rPr>
+          <w:lang w:val="fr-FR"/>
+        </w:rPr>
+        <w:t xml:space="preserve"> + Symfony est-il un choix pertinent pour la réalisation de cette application ?</w:t>
       </w:r>
     </w:p>
     <w:p>
@@ -429,12 +441,14 @@
                 <w:lang w:val="fr-FR"/>
               </w:rPr>
             </w:pPr>
+            <w:proofErr w:type="spellStart"/>
             <w:r>
               <w:rPr>
                 <w:lang w:val="fr-FR"/>
               </w:rPr>
               <w:t>Dév</w:t>
             </w:r>
+            <w:proofErr w:type="spellEnd"/>
           </w:p>
         </w:tc>
       </w:tr>
@@ -2482,7 +2496,7 @@
           <w:lang w:val="fr-FR"/>
         </w:rPr>
       </w:pPr>
-      <w:bookmarkStart w:id="1" w:name="_Toc15400979"/>
+      <w:bookmarkStart w:id="0" w:name="_Toc15400979"/>
       <w:r>
         <w:rPr>
           <w:lang w:val="fr-FR"/>
@@ -2490,23 +2504,23 @@
         <w:lastRenderedPageBreak/>
         <w:t>Contexte</w:t>
       </w:r>
+      <w:bookmarkEnd w:id="0"/>
+    </w:p>
+    <w:p>
+      <w:pPr>
+        <w:pStyle w:val="Heading2"/>
+        <w:rPr>
+          <w:lang w:val="fr-FR"/>
+        </w:rPr>
+      </w:pPr>
+      <w:bookmarkStart w:id="1" w:name="_Toc15400980"/>
+      <w:r>
+        <w:rPr>
+          <w:lang w:val="fr-FR"/>
+        </w:rPr>
+        <w:t>Eminence</w:t>
+      </w:r>
       <w:bookmarkEnd w:id="1"/>
-    </w:p>
-    <w:p>
-      <w:pPr>
-        <w:pStyle w:val="Heading2"/>
-        <w:rPr>
-          <w:lang w:val="fr-FR"/>
-        </w:rPr>
-      </w:pPr>
-      <w:bookmarkStart w:id="2" w:name="_Toc15400980"/>
-      <w:r>
-        <w:rPr>
-          <w:lang w:val="fr-FR"/>
-        </w:rPr>
-        <w:t>Eminence</w:t>
-      </w:r>
-      <w:bookmarkEnd w:id="2"/>
     </w:p>
     <w:p>
       <w:pPr>
@@ -2516,116 +2530,124 @@
           <w:lang w:val="fr-FR"/>
         </w:rPr>
       </w:pPr>
-      <w:bookmarkStart w:id="3" w:name="_Toc15400981"/>
+      <w:bookmarkStart w:id="2" w:name="_Toc15400981"/>
       <w:r>
         <w:rPr>
           <w:lang w:val="fr-FR"/>
         </w:rPr>
         <w:t>Rappeler le contexte d’Eminence, l’historique, la structure de l’entreprise (usine + siège social) et donc les interactions spécifiques ayant lieu entre ces deux éléments</w:t>
       </w:r>
+      <w:bookmarkEnd w:id="2"/>
+    </w:p>
+    <w:p>
+      <w:pPr>
+        <w:pStyle w:val="ListParagraph"/>
+        <w:numPr>
+          <w:ilvl w:val="0"/>
+          <w:numId w:val="5"/>
+        </w:numPr>
+        <w:rPr>
+          <w:lang w:val="fr-FR"/>
+        </w:rPr>
+      </w:pPr>
+      <w:r>
+        <w:rPr>
+          <w:lang w:val="fr-FR"/>
+        </w:rPr>
+        <w:t>Historique Eminence</w:t>
+      </w:r>
+    </w:p>
+    <w:p>
+      <w:pPr>
+        <w:pStyle w:val="ListParagraph"/>
+        <w:numPr>
+          <w:ilvl w:val="0"/>
+          <w:numId w:val="5"/>
+        </w:numPr>
+        <w:rPr>
+          <w:lang w:val="fr-FR"/>
+        </w:rPr>
+      </w:pPr>
+      <w:r>
+        <w:rPr>
+          <w:lang w:val="fr-FR"/>
+        </w:rPr>
+        <w:t>Usine en relation directe avec le siège social</w:t>
+      </w:r>
+    </w:p>
+    <w:p>
+      <w:pPr>
+        <w:pStyle w:val="ListParagraph"/>
+        <w:numPr>
+          <w:ilvl w:val="0"/>
+          <w:numId w:val="5"/>
+        </w:numPr>
+        <w:rPr>
+          <w:lang w:val="fr-FR"/>
+        </w:rPr>
+      </w:pPr>
+      <w:r>
+        <w:rPr>
+          <w:lang w:val="fr-FR"/>
+        </w:rPr>
+        <w:t>Informatique dans l’usine régie et maintenue par le service informatique</w:t>
+      </w:r>
+    </w:p>
+    <w:p>
+      <w:pPr>
+        <w:pStyle w:val="ListParagraph"/>
+        <w:numPr>
+          <w:ilvl w:val="0"/>
+          <w:numId w:val="5"/>
+        </w:numPr>
+        <w:rPr>
+          <w:lang w:val="fr-FR"/>
+        </w:rPr>
+      </w:pPr>
+      <w:r>
+        <w:rPr>
+          <w:lang w:val="fr-FR"/>
+        </w:rPr>
+        <w:t>Postes de travail dans les ateliers manuels sur AS400</w:t>
+      </w:r>
+    </w:p>
+    <w:p>
+      <w:pPr>
+        <w:pStyle w:val="ListParagraph"/>
+        <w:numPr>
+          <w:ilvl w:val="0"/>
+          <w:numId w:val="5"/>
+        </w:numPr>
+        <w:rPr>
+          <w:lang w:val="fr-FR"/>
+        </w:rPr>
+      </w:pPr>
+      <w:r>
+        <w:rPr>
+          <w:lang w:val="fr-FR"/>
+        </w:rPr>
+        <w:t xml:space="preserve">Sinon postes </w:t>
+      </w:r>
+      <w:r>
+        <w:rPr>
+          <w:lang w:val="fr-FR"/>
+        </w:rPr>
+        <w:t>Windows</w:t>
+      </w:r>
+    </w:p>
+    <w:p>
+      <w:pPr>
+        <w:pStyle w:val="ListParagraph"/>
+        <w:numPr>
+          <w:ilvl w:val="0"/>
+          <w:numId w:val="5"/>
+        </w:numPr>
+        <w:rPr>
+          <w:lang w:val="fr-FR"/>
+        </w:rPr>
+      </w:pPr>
+      <w:bookmarkStart w:id="3" w:name="_GoBack"/>
       <w:bookmarkEnd w:id="3"/>
-    </w:p>
-    <w:p>
-      <w:pPr>
-        <w:pStyle w:val="ListParagraph"/>
-        <w:numPr>
-          <w:ilvl w:val="0"/>
-          <w:numId w:val="5"/>
-        </w:numPr>
-        <w:rPr>
-          <w:lang w:val="fr-FR"/>
-        </w:rPr>
-      </w:pPr>
-      <w:r>
-        <w:rPr>
-          <w:lang w:val="fr-FR"/>
-        </w:rPr>
-        <w:t>Historique Eminence</w:t>
-      </w:r>
-    </w:p>
-    <w:p>
-      <w:pPr>
-        <w:pStyle w:val="ListParagraph"/>
-        <w:numPr>
-          <w:ilvl w:val="0"/>
-          <w:numId w:val="5"/>
-        </w:numPr>
-        <w:rPr>
-          <w:lang w:val="fr-FR"/>
-        </w:rPr>
-      </w:pPr>
-      <w:r>
-        <w:rPr>
-          <w:lang w:val="fr-FR"/>
-        </w:rPr>
-        <w:t>Usine en relation directe avec le siège social</w:t>
-      </w:r>
-    </w:p>
-    <w:p>
-      <w:pPr>
-        <w:pStyle w:val="ListParagraph"/>
-        <w:numPr>
-          <w:ilvl w:val="0"/>
-          <w:numId w:val="5"/>
-        </w:numPr>
-        <w:rPr>
-          <w:lang w:val="fr-FR"/>
-        </w:rPr>
-      </w:pPr>
-      <w:r>
-        <w:rPr>
-          <w:lang w:val="fr-FR"/>
-        </w:rPr>
-        <w:t>Informatique dans l’usine régie et maintenue par le service informatique</w:t>
-      </w:r>
-    </w:p>
-    <w:p>
-      <w:pPr>
-        <w:pStyle w:val="ListParagraph"/>
-        <w:numPr>
-          <w:ilvl w:val="0"/>
-          <w:numId w:val="5"/>
-        </w:numPr>
-        <w:rPr>
-          <w:lang w:val="fr-FR"/>
-        </w:rPr>
-      </w:pPr>
-      <w:r>
-        <w:rPr>
-          <w:lang w:val="fr-FR"/>
-        </w:rPr>
-        <w:t>Postes de travail dans les ateliers manuels sur AS400</w:t>
-      </w:r>
-    </w:p>
-    <w:p>
-      <w:pPr>
-        <w:pStyle w:val="ListParagraph"/>
-        <w:numPr>
-          <w:ilvl w:val="0"/>
-          <w:numId w:val="5"/>
-        </w:numPr>
-        <w:rPr>
-          <w:lang w:val="fr-FR"/>
-        </w:rPr>
-      </w:pPr>
-      <w:r>
-        <w:rPr>
-          <w:lang w:val="fr-FR"/>
-        </w:rPr>
-        <w:t>Sinon postes windows</w:t>
-      </w:r>
-    </w:p>
-    <w:p>
-      <w:pPr>
-        <w:pStyle w:val="ListParagraph"/>
-        <w:numPr>
-          <w:ilvl w:val="0"/>
-          <w:numId w:val="5"/>
-        </w:numPr>
-        <w:rPr>
-          <w:lang w:val="fr-FR"/>
-        </w:rPr>
-      </w:pPr>
       <w:r>
         <w:rPr>
           <w:lang w:val="fr-FR"/>
@@ -3085,7 +3107,21 @@
         <w:rPr>
           <w:lang w:val="fr-FR"/>
         </w:rPr>
-        <w:t>Elaboration ou examination du cahier des charges</w:t>
+        <w:t xml:space="preserve">Elaboration ou </w:t>
+      </w:r>
+      <w:proofErr w:type="spellStart"/>
+      <w:r>
+        <w:rPr>
+          <w:lang w:val="fr-FR"/>
+        </w:rPr>
+        <w:t>examination</w:t>
+      </w:r>
+      <w:proofErr w:type="spellEnd"/>
+      <w:r>
+        <w:rPr>
+          <w:lang w:val="fr-FR"/>
+        </w:rPr>
+        <w:t xml:space="preserve"> du cahier des charges</w:t>
       </w:r>
     </w:p>
     <w:p>
@@ -3206,8 +3242,16 @@
         <w:rPr>
           <w:lang w:val="fr-FR"/>
         </w:rPr>
-        <w:t>Architecture gitbucket</w:t>
-      </w:r>
+        <w:t xml:space="preserve">Architecture </w:t>
+      </w:r>
+      <w:proofErr w:type="spellStart"/>
+      <w:r>
+        <w:rPr>
+          <w:lang w:val="fr-FR"/>
+        </w:rPr>
+        <w:t>gitbucket</w:t>
+      </w:r>
+      <w:proofErr w:type="spellEnd"/>
     </w:p>
     <w:p>
       <w:pPr>
@@ -3293,11 +3337,19 @@
           <w:lang w:val="fr-FR"/>
         </w:rPr>
       </w:pPr>
-      <w:r>
-        <w:rPr>
-          <w:lang w:val="fr-FR"/>
-        </w:rPr>
-        <w:t>Reporting dès le travail terminé</w:t>
+      <w:proofErr w:type="spellStart"/>
+      <w:r>
+        <w:rPr>
+          <w:lang w:val="fr-FR"/>
+        </w:rPr>
+        <w:t>Reporting</w:t>
+      </w:r>
+      <w:proofErr w:type="spellEnd"/>
+      <w:r>
+        <w:rPr>
+          <w:lang w:val="fr-FR"/>
+        </w:rPr>
+        <w:t xml:space="preserve"> dès le travail terminé</w:t>
       </w:r>
     </w:p>
     <w:p>
@@ -3646,7 +3698,23 @@
           <w:color w:val="FFFFFF" w:themeColor="background1"/>
           <w:lang w:val="fr-FR"/>
         </w:rPr>
-        <w:t>Application angular donc développement WEB</w:t>
+        <w:t xml:space="preserve">Application </w:t>
+      </w:r>
+      <w:proofErr w:type="spellStart"/>
+      <w:r>
+        <w:rPr>
+          <w:color w:val="FFFFFF" w:themeColor="background1"/>
+          <w:lang w:val="fr-FR"/>
+        </w:rPr>
+        <w:t>angular</w:t>
+      </w:r>
+      <w:proofErr w:type="spellEnd"/>
+      <w:r>
+        <w:rPr>
+          <w:color w:val="FFFFFF" w:themeColor="background1"/>
+          <w:lang w:val="fr-FR"/>
+        </w:rPr>
+        <w:t xml:space="preserve"> donc développement WEB</w:t>
       </w:r>
     </w:p>
     <w:p>
@@ -3743,11 +3811,47 @@
           <w:color w:val="FFFFFF" w:themeColor="background1"/>
         </w:rPr>
       </w:pPr>
+      <w:proofErr w:type="spellStart"/>
       <w:r>
         <w:rPr>
           <w:color w:val="FFFFFF" w:themeColor="background1"/>
         </w:rPr>
-        <w:t>Outils: Visual Studio Code, SQLView, Git, Librairie AngularJS</w:t>
+        <w:t>Outils</w:t>
+      </w:r>
+      <w:proofErr w:type="spellEnd"/>
+      <w:r>
+        <w:rPr>
+          <w:color w:val="FFFFFF" w:themeColor="background1"/>
+        </w:rPr>
+        <w:t xml:space="preserve">: Visual Studio Code, </w:t>
+      </w:r>
+      <w:proofErr w:type="spellStart"/>
+      <w:r>
+        <w:rPr>
+          <w:color w:val="FFFFFF" w:themeColor="background1"/>
+        </w:rPr>
+        <w:t>SQLView</w:t>
+      </w:r>
+      <w:proofErr w:type="spellEnd"/>
+      <w:r>
+        <w:rPr>
+          <w:color w:val="FFFFFF" w:themeColor="background1"/>
+        </w:rPr>
+        <w:t xml:space="preserve">, Git, </w:t>
+      </w:r>
+      <w:proofErr w:type="spellStart"/>
+      <w:r>
+        <w:rPr>
+          <w:color w:val="FFFFFF" w:themeColor="background1"/>
+        </w:rPr>
+        <w:t>Librairie</w:t>
+      </w:r>
+      <w:proofErr w:type="spellEnd"/>
+      <w:r>
+        <w:rPr>
+          <w:color w:val="FFFFFF" w:themeColor="background1"/>
+        </w:rPr>
+        <w:t xml:space="preserve"> AngularJS</w:t>
       </w:r>
     </w:p>
     <w:p>
@@ -3768,7 +3872,39 @@
           <w:color w:val="FFFFFF" w:themeColor="background1"/>
           <w:lang w:val="fr-FR"/>
         </w:rPr>
-        <w:t xml:space="preserve">Inspiration sur le net : CodePen, FiddleJs, etc. </w:t>
+        <w:t xml:space="preserve">Inspiration sur le net : </w:t>
+      </w:r>
+      <w:proofErr w:type="spellStart"/>
+      <w:r>
+        <w:rPr>
+          <w:color w:val="FFFFFF" w:themeColor="background1"/>
+          <w:lang w:val="fr-FR"/>
+        </w:rPr>
+        <w:t>CodePen</w:t>
+      </w:r>
+      <w:proofErr w:type="spellEnd"/>
+      <w:r>
+        <w:rPr>
+          <w:color w:val="FFFFFF" w:themeColor="background1"/>
+          <w:lang w:val="fr-FR"/>
+        </w:rPr>
+        <w:t xml:space="preserve">, </w:t>
+      </w:r>
+      <w:proofErr w:type="spellStart"/>
+      <w:r>
+        <w:rPr>
+          <w:color w:val="FFFFFF" w:themeColor="background1"/>
+          <w:lang w:val="fr-FR"/>
+        </w:rPr>
+        <w:t>FiddleJs</w:t>
+      </w:r>
+      <w:proofErr w:type="spellEnd"/>
+      <w:r>
+        <w:rPr>
+          <w:color w:val="FFFFFF" w:themeColor="background1"/>
+          <w:lang w:val="fr-FR"/>
+        </w:rPr>
+        <w:t xml:space="preserve">, etc. </w:t>
       </w:r>
     </w:p>
     <w:p>
@@ -3910,7 +4046,23 @@
           <w:color w:val="FFFFFF" w:themeColor="background1"/>
           <w:lang w:val="fr-FR"/>
         </w:rPr>
-        <w:t>Sauvegarde et upload de fichiers</w:t>
+        <w:t xml:space="preserve">Sauvegarde et </w:t>
+      </w:r>
+      <w:proofErr w:type="spellStart"/>
+      <w:r>
+        <w:rPr>
+          <w:color w:val="FFFFFF" w:themeColor="background1"/>
+          <w:lang w:val="fr-FR"/>
+        </w:rPr>
+        <w:t>upload</w:t>
+      </w:r>
+      <w:proofErr w:type="spellEnd"/>
+      <w:r>
+        <w:rPr>
+          <w:color w:val="FFFFFF" w:themeColor="background1"/>
+          <w:lang w:val="fr-FR"/>
+        </w:rPr>
+        <w:t xml:space="preserve"> de fichiers</w:t>
       </w:r>
     </w:p>
     <w:p>
@@ -3998,7 +4150,49 @@
         <w:rPr>
           <w:lang w:val="fr-FR"/>
         </w:rPr>
-        <w:t>Fonctions eminence inclues en php qui font des requetes sur la base DB2</w:t>
+        <w:t xml:space="preserve">Fonctions </w:t>
+      </w:r>
+      <w:proofErr w:type="spellStart"/>
+      <w:r>
+        <w:rPr>
+          <w:lang w:val="fr-FR"/>
+        </w:rPr>
+        <w:t>eminence</w:t>
+      </w:r>
+      <w:proofErr w:type="spellEnd"/>
+      <w:r>
+        <w:rPr>
+          <w:lang w:val="fr-FR"/>
+        </w:rPr>
+        <w:t xml:space="preserve"> inclues en </w:t>
+      </w:r>
+      <w:proofErr w:type="spellStart"/>
+      <w:r>
+        <w:rPr>
+          <w:lang w:val="fr-FR"/>
+        </w:rPr>
+        <w:t>php</w:t>
+      </w:r>
+      <w:proofErr w:type="spellEnd"/>
+      <w:r>
+        <w:rPr>
+          <w:lang w:val="fr-FR"/>
+        </w:rPr>
+        <w:t xml:space="preserve"> qui font des </w:t>
+      </w:r>
+      <w:proofErr w:type="spellStart"/>
+      <w:r>
+        <w:rPr>
+          <w:lang w:val="fr-FR"/>
+        </w:rPr>
+        <w:t>requetes</w:t>
+      </w:r>
+      <w:proofErr w:type="spellEnd"/>
+      <w:r>
+        <w:rPr>
+          <w:lang w:val="fr-FR"/>
+        </w:rPr>
+        <w:t xml:space="preserve"> sur la base DB2</w:t>
       </w:r>
     </w:p>
     <w:p>
@@ -4051,7 +4245,21 @@
         <w:rPr>
           <w:lang w:val="fr-FR"/>
         </w:rPr>
-        <w:t>Parler du material design (bibliographie ?)</w:t>
+        <w:t xml:space="preserve">Parler du </w:t>
+      </w:r>
+      <w:proofErr w:type="spellStart"/>
+      <w:r>
+        <w:rPr>
+          <w:lang w:val="fr-FR"/>
+        </w:rPr>
+        <w:t>material</w:t>
+      </w:r>
+      <w:proofErr w:type="spellEnd"/>
+      <w:r>
+        <w:rPr>
+          <w:lang w:val="fr-FR"/>
+        </w:rPr>
+        <w:t xml:space="preserve"> design (bibliographie ?)</w:t>
       </w:r>
     </w:p>
     <w:p>
@@ -4247,7 +4455,21 @@
         <w:rPr>
           <w:lang w:val="fr-FR"/>
         </w:rPr>
-        <w:t>Politique « Less Is More »</w:t>
+        <w:t>Politique « </w:t>
+      </w:r>
+      <w:proofErr w:type="spellStart"/>
+      <w:r>
+        <w:rPr>
+          <w:lang w:val="fr-FR"/>
+        </w:rPr>
+        <w:t>Less</w:t>
+      </w:r>
+      <w:proofErr w:type="spellEnd"/>
+      <w:r>
+        <w:rPr>
+          <w:lang w:val="fr-FR"/>
+        </w:rPr>
+        <w:t xml:space="preserve"> Is More »</w:t>
       </w:r>
     </w:p>
     <w:p>
@@ -4281,8 +4503,16 @@
         <w:rPr>
           <w:lang w:val="fr-FR"/>
         </w:rPr>
-        <w:t>Notion de framework</w:t>
-      </w:r>
+        <w:t xml:space="preserve">Notion de </w:t>
+      </w:r>
+      <w:proofErr w:type="spellStart"/>
+      <w:r>
+        <w:rPr>
+          <w:lang w:val="fr-FR"/>
+        </w:rPr>
+        <w:t>framework</w:t>
+      </w:r>
+      <w:proofErr w:type="spellEnd"/>
     </w:p>
     <w:p>
       <w:pPr>
@@ -4299,7 +4529,21 @@
         <w:rPr>
           <w:lang w:val="fr-FR"/>
         </w:rPr>
-        <w:t>Différences avec React, Vue</w:t>
+        <w:t xml:space="preserve">Différences avec </w:t>
+      </w:r>
+      <w:proofErr w:type="spellStart"/>
+      <w:r>
+        <w:rPr>
+          <w:lang w:val="fr-FR"/>
+        </w:rPr>
+        <w:t>React</w:t>
+      </w:r>
+      <w:proofErr w:type="spellEnd"/>
+      <w:r>
+        <w:rPr>
+          <w:lang w:val="fr-FR"/>
+        </w:rPr>
+        <w:t>, Vue</w:t>
       </w:r>
     </w:p>
     <w:p>
@@ -4317,7 +4561,21 @@
         <w:rPr>
           <w:lang w:val="fr-FR"/>
         </w:rPr>
-        <w:t>En quoi le fonctionnement d’angular est ici plus adapté au développement ?</w:t>
+        <w:t>En quoi le fonctionnement d’</w:t>
+      </w:r>
+      <w:proofErr w:type="spellStart"/>
+      <w:r>
+        <w:rPr>
+          <w:lang w:val="fr-FR"/>
+        </w:rPr>
+        <w:t>angular</w:t>
+      </w:r>
+      <w:proofErr w:type="spellEnd"/>
+      <w:r>
+        <w:rPr>
+          <w:lang w:val="fr-FR"/>
+        </w:rPr>
+        <w:t xml:space="preserve"> est ici plus adapté au développement ?</w:t>
       </w:r>
     </w:p>
     <w:p>
@@ -6551,7 +6809,7 @@
 </file>
 
 <file path=customXml/itemProps1.xml><?xml version="1.0" encoding="utf-8"?>
-<ds:datastoreItem xmlns:ds="http://schemas.openxmlformats.org/officeDocument/2006/customXml" ds:itemID="{E540426D-1207-4140-AE53-1615A8B9858C}">
+<ds:datastoreItem xmlns:ds="http://schemas.openxmlformats.org/officeDocument/2006/customXml" ds:itemID="{3E6B0489-3C46-447A-AE77-13C8338B4D8A}">
   <ds:schemaRefs>
     <ds:schemaRef ds:uri="http://schemas.openxmlformats.org/officeDocument/2006/bibliography"/>
   </ds:schemaRefs>
